--- a/docassemble/MotionTutorial/data/templates/Motion to Dismiss-Original.docx
+++ b/docassemble/MotionTutorial/data/templates/Motion to Dismiss-Original.docx
@@ -1,6 +1,6 @@
 
 <file path=word/document.xml><?xml version="1.0" encoding="utf-8"?>
-<w:document xmlns:wpc="http://schemas.microsoft.com/office/word/2010/wordprocessingCanvas" xmlns:cx="http://schemas.microsoft.com/office/drawing/2014/chartex" xmlns:cx1="http://schemas.microsoft.com/office/drawing/2015/9/8/chartex" xmlns:cx2="http://schemas.microsoft.com/office/drawing/2015/10/21/chartex" xmlns:cx3="http://schemas.microsoft.com/office/drawing/2016/5/9/chartex" xmlns:cx4="http://schemas.microsoft.com/office/drawing/2016/5/10/chartex" xmlns:cx5="http://schemas.microsoft.com/office/drawing/2016/5/11/chartex" xmlns:cx6="http://schemas.microsoft.com/office/drawing/2016/5/12/chartex" xmlns:cx7="http://schemas.microsoft.com/office/drawing/2016/5/13/chartex" xmlns:cx8="http://schemas.microsoft.com/office/drawing/2016/5/14/chartex" xmlns:mc="http://schemas.openxmlformats.org/markup-compatibility/2006" xmlns:aink="http://schemas.microsoft.com/office/drawing/2016/ink" xmlns:am3d="http://schemas.microsoft.com/office/drawing/2017/model3d" xmlns:o="urn:schemas-microsoft-com:office:office" xmlns:r="http://schemas.openxmlformats.org/officeDocument/2006/relationships" xmlns:m="http://schemas.openxmlformats.org/officeDocument/2006/math" xmlns:v="urn:schemas-microsoft-com:vml" xmlns:wp14="http://schemas.microsoft.com/office/word/2010/wordprocessingDrawing" xmlns:wp="http://schemas.openxmlformats.org/drawingml/2006/wordprocessingDrawing" xmlns:w10="urn:schemas-microsoft-com:office:word" xmlns:w="http://schemas.openxmlformats.org/wordprocessingml/2006/main" xmlns:w14="http://schemas.microsoft.com/office/word/2010/wordml" xmlns:w15="http://schemas.microsoft.com/office/word/2012/wordml" xmlns:w16cid="http://schemas.microsoft.com/office/word/2016/wordml/cid" xmlns:w16se="http://schemas.microsoft.com/office/word/2015/wordml/symex" xmlns:wpg="http://schemas.microsoft.com/office/word/2010/wordprocessingGroup" xmlns:wpi="http://schemas.microsoft.com/office/word/2010/wordprocessingInk" xmlns:wne="http://schemas.microsoft.com/office/word/2006/wordml" xmlns:wps="http://schemas.microsoft.com/office/word/2010/wordprocessingShape" mc:Ignorable="w14 w15 w16se w16cid wp14">
+<w:document xmlns:wpc="http://schemas.microsoft.com/office/word/2010/wordprocessingCanvas" xmlns:cx="http://schemas.microsoft.com/office/drawing/2014/chartex" xmlns:cx1="http://schemas.microsoft.com/office/drawing/2015/9/8/chartex" xmlns:cx2="http://schemas.microsoft.com/office/drawing/2015/10/21/chartex" xmlns:cx3="http://schemas.microsoft.com/office/drawing/2016/5/9/chartex" xmlns:cx4="http://schemas.microsoft.com/office/drawing/2016/5/10/chartex" xmlns:cx5="http://schemas.microsoft.com/office/drawing/2016/5/11/chartex" xmlns:cx6="http://schemas.microsoft.com/office/drawing/2016/5/12/chartex" xmlns:cx7="http://schemas.microsoft.com/office/drawing/2016/5/13/chartex" xmlns:cx8="http://schemas.microsoft.com/office/drawing/2016/5/14/chartex" xmlns:mc="http://schemas.openxmlformats.org/markup-compatibility/2006" xmlns:aink="http://schemas.microsoft.com/office/drawing/2016/ink" xmlns:am3d="http://schemas.microsoft.com/office/drawing/2017/model3d" xmlns:o="urn:schemas-microsoft-com:office:office" xmlns:oel="http://schemas.microsoft.com/office/2019/extlst" xmlns:r="http://schemas.openxmlformats.org/officeDocument/2006/relationships" xmlns:m="http://schemas.openxmlformats.org/officeDocument/2006/math" xmlns:v="urn:schemas-microsoft-com:vml" xmlns:wp14="http://schemas.microsoft.com/office/word/2010/wordprocessingDrawing" xmlns:wp="http://schemas.openxmlformats.org/drawingml/2006/wordprocessingDrawing" xmlns:w10="urn:schemas-microsoft-com:office:word" xmlns:w="http://schemas.openxmlformats.org/wordprocessingml/2006/main" xmlns:w14="http://schemas.microsoft.com/office/word/2010/wordml" xmlns:w15="http://schemas.microsoft.com/office/word/2012/wordml" xmlns:w16cex="http://schemas.microsoft.com/office/word/2018/wordml/cex" xmlns:w16cid="http://schemas.microsoft.com/office/word/2016/wordml/cid" xmlns:w16="http://schemas.microsoft.com/office/word/2018/wordml" xmlns:w16sdtdh="http://schemas.microsoft.com/office/word/2020/wordml/sdtdatahash" xmlns:w16se="http://schemas.microsoft.com/office/word/2015/wordml/symex" xmlns:wpg="http://schemas.microsoft.com/office/word/2010/wordprocessingGroup" xmlns:wpi="http://schemas.microsoft.com/office/word/2010/wordprocessingInk" xmlns:wne="http://schemas.microsoft.com/office/word/2006/wordml" xmlns:wps="http://schemas.microsoft.com/office/word/2010/wordprocessingShape" mc:Ignorable="w14 w15 w16se w16cid w16 w16cex w16sdtdh wp14">
   <w:body>
     <w:p>
       <w:pPr>
@@ -60,13 +60,8 @@
         <w:contextualSpacing/>
       </w:pPr>
       <w:r>
-        <w:t xml:space="preserve">Orange, </w:t>
-      </w:r>
-      <w:proofErr w:type="spellStart"/>
-      <w:r>
-        <w:t>ss</w:t>
-      </w:r>
-      <w:proofErr w:type="spellEnd"/>
+        <w:t>Orange, ss</w:t>
+      </w:r>
       <w:r>
         <w:tab/>
         <w:t xml:space="preserve">Culver </w:t>
@@ -74,8 +69,6 @@
       <w:r>
         <w:t xml:space="preserve">District </w:t>
       </w:r>
-      <w:bookmarkStart w:id="0" w:name="_GoBack"/>
-      <w:bookmarkEnd w:id="0"/>
       <w:r>
         <w:t>Court</w:t>
       </w:r>
@@ -214,6 +207,12 @@
       <w:pPr>
         <w:pStyle w:val="BodyText"/>
       </w:pPr>
+      <w:r>
+        <w:t>Hello World!</w:t>
+      </w:r>
+      <w:r>
+        <w:t xml:space="preserve"> The answer is {{ answer }}</w:t>
+      </w:r>
     </w:p>
     <w:p>
       <w:pPr>
@@ -318,7 +317,7 @@
           <w:rFonts w:ascii="Garamond" w:hAnsi="Garamond"/>
         </w:rPr>
       </w:pPr>
-      <w:bookmarkStart w:id="1" w:name="_Hlk507956324"/>
+      <w:bookmarkStart w:id="0" w:name="_Hlk507956324"/>
       <w:r>
         <w:rPr>
           <w:rFonts w:ascii="Garamond" w:hAnsi="Garamond"/>
@@ -590,7 +589,7 @@
         </w:rPr>
         <w:t>(617) 360-4444</w:t>
       </w:r>
-      <w:bookmarkEnd w:id="1"/>
+      <w:bookmarkEnd w:id="0"/>
     </w:p>
     <w:p/>
     <w:sectPr>
@@ -603,7 +602,7 @@
 </file>
 
 <file path=word/numbering.xml><?xml version="1.0" encoding="utf-8"?>
-<w:numbering xmlns:wpc="http://schemas.microsoft.com/office/word/2010/wordprocessingCanvas" xmlns:cx="http://schemas.microsoft.com/office/drawing/2014/chartex" xmlns:cx1="http://schemas.microsoft.com/office/drawing/2015/9/8/chartex" xmlns:cx2="http://schemas.microsoft.com/office/drawing/2015/10/21/chartex" xmlns:cx3="http://schemas.microsoft.com/office/drawing/2016/5/9/chartex" xmlns:cx4="http://schemas.microsoft.com/office/drawing/2016/5/10/chartex" xmlns:cx5="http://schemas.microsoft.com/office/drawing/2016/5/11/chartex" xmlns:cx6="http://schemas.microsoft.com/office/drawing/2016/5/12/chartex" xmlns:cx7="http://schemas.microsoft.com/office/drawing/2016/5/13/chartex" xmlns:cx8="http://schemas.microsoft.com/office/drawing/2016/5/14/chartex" xmlns:mc="http://schemas.openxmlformats.org/markup-compatibility/2006" xmlns:aink="http://schemas.microsoft.com/office/drawing/2016/ink" xmlns:am3d="http://schemas.microsoft.com/office/drawing/2017/model3d" xmlns:o="urn:schemas-microsoft-com:office:office" xmlns:r="http://schemas.openxmlformats.org/officeDocument/2006/relationships" xmlns:m="http://schemas.openxmlformats.org/officeDocument/2006/math" xmlns:v="urn:schemas-microsoft-com:vml" xmlns:wp14="http://schemas.microsoft.com/office/word/2010/wordprocessingDrawing" xmlns:wp="http://schemas.openxmlformats.org/drawingml/2006/wordprocessingDrawing" xmlns:w10="urn:schemas-microsoft-com:office:word" xmlns:w="http://schemas.openxmlformats.org/wordprocessingml/2006/main" xmlns:w14="http://schemas.microsoft.com/office/word/2010/wordml" xmlns:w15="http://schemas.microsoft.com/office/word/2012/wordml" xmlns:w16cid="http://schemas.microsoft.com/office/word/2016/wordml/cid" xmlns:w16se="http://schemas.microsoft.com/office/word/2015/wordml/symex" xmlns:wpg="http://schemas.microsoft.com/office/word/2010/wordprocessingGroup" xmlns:wpi="http://schemas.microsoft.com/office/word/2010/wordprocessingInk" xmlns:wne="http://schemas.microsoft.com/office/word/2006/wordml" xmlns:wps="http://schemas.microsoft.com/office/word/2010/wordprocessingShape" mc:Ignorable="w14 w15 w16se w16cid wp14">
+<w:numbering xmlns:wpc="http://schemas.microsoft.com/office/word/2010/wordprocessingCanvas" xmlns:cx="http://schemas.microsoft.com/office/drawing/2014/chartex" xmlns:cx1="http://schemas.microsoft.com/office/drawing/2015/9/8/chartex" xmlns:cx2="http://schemas.microsoft.com/office/drawing/2015/10/21/chartex" xmlns:cx3="http://schemas.microsoft.com/office/drawing/2016/5/9/chartex" xmlns:cx4="http://schemas.microsoft.com/office/drawing/2016/5/10/chartex" xmlns:cx5="http://schemas.microsoft.com/office/drawing/2016/5/11/chartex" xmlns:cx6="http://schemas.microsoft.com/office/drawing/2016/5/12/chartex" xmlns:cx7="http://schemas.microsoft.com/office/drawing/2016/5/13/chartex" xmlns:cx8="http://schemas.microsoft.com/office/drawing/2016/5/14/chartex" xmlns:mc="http://schemas.openxmlformats.org/markup-compatibility/2006" xmlns:aink="http://schemas.microsoft.com/office/drawing/2016/ink" xmlns:am3d="http://schemas.microsoft.com/office/drawing/2017/model3d" xmlns:o="urn:schemas-microsoft-com:office:office" xmlns:oel="http://schemas.microsoft.com/office/2019/extlst" xmlns:r="http://schemas.openxmlformats.org/officeDocument/2006/relationships" xmlns:m="http://schemas.openxmlformats.org/officeDocument/2006/math" xmlns:v="urn:schemas-microsoft-com:vml" xmlns:wp14="http://schemas.microsoft.com/office/word/2010/wordprocessingDrawing" xmlns:wp="http://schemas.openxmlformats.org/drawingml/2006/wordprocessingDrawing" xmlns:w10="urn:schemas-microsoft-com:office:word" xmlns:w="http://schemas.openxmlformats.org/wordprocessingml/2006/main" xmlns:w14="http://schemas.microsoft.com/office/word/2010/wordml" xmlns:w15="http://schemas.microsoft.com/office/word/2012/wordml" xmlns:w16cex="http://schemas.microsoft.com/office/word/2018/wordml/cex" xmlns:w16cid="http://schemas.microsoft.com/office/word/2016/wordml/cid" xmlns:w16="http://schemas.microsoft.com/office/word/2018/wordml" xmlns:w16sdtdh="http://schemas.microsoft.com/office/word/2020/wordml/sdtdatahash" xmlns:w16se="http://schemas.microsoft.com/office/word/2015/wordml/symex" xmlns:wpg="http://schemas.microsoft.com/office/word/2010/wordprocessingGroup" xmlns:wpi="http://schemas.microsoft.com/office/word/2010/wordprocessingInk" xmlns:wne="http://schemas.microsoft.com/office/word/2006/wordml" xmlns:wps="http://schemas.microsoft.com/office/word/2010/wordprocessingShape" mc:Ignorable="w14 w15 w16se w16cid w16 w16cex w16sdtdh wp14">
   <w:abstractNum w:abstractNumId="0" w15:restartNumberingAfterBreak="0">
     <w:nsid w:val="7B15279A"/>
     <w:multiLevelType w:val="hybridMultilevel"/>
@@ -693,10 +692,10 @@
       </w:pPr>
     </w:lvl>
   </w:abstractNum>
-  <w:num w:numId="1">
+  <w:num w:numId="1" w16cid:durableId="795872906">
     <w:abstractNumId w:val="0"/>
   </w:num>
-  <w:num w:numId="2">
+  <w:num w:numId="2" w16cid:durableId="742532940">
     <w:abstractNumId w:val="0"/>
     <w:lvlOverride w:ilvl="0">
       <w:startOverride w:val="1"/>
@@ -730,7 +729,7 @@
 </file>
 
 <file path=word/styles.xml><?xml version="1.0" encoding="utf-8"?>
-<w:styles xmlns:mc="http://schemas.openxmlformats.org/markup-compatibility/2006" xmlns:r="http://schemas.openxmlformats.org/officeDocument/2006/relationships" xmlns:w="http://schemas.openxmlformats.org/wordprocessingml/2006/main" xmlns:w14="http://schemas.microsoft.com/office/word/2010/wordml" xmlns:w15="http://schemas.microsoft.com/office/word/2012/wordml" xmlns:w16cid="http://schemas.microsoft.com/office/word/2016/wordml/cid" xmlns:w16se="http://schemas.microsoft.com/office/word/2015/wordml/symex" mc:Ignorable="w14 w15 w16se w16cid">
+<w:styles xmlns:mc="http://schemas.openxmlformats.org/markup-compatibility/2006" xmlns:r="http://schemas.openxmlformats.org/officeDocument/2006/relationships" xmlns:w="http://schemas.openxmlformats.org/wordprocessingml/2006/main" xmlns:w14="http://schemas.microsoft.com/office/word/2010/wordml" xmlns:w15="http://schemas.microsoft.com/office/word/2012/wordml" xmlns:w16cex="http://schemas.microsoft.com/office/word/2018/wordml/cex" xmlns:w16cid="http://schemas.microsoft.com/office/word/2016/wordml/cid" xmlns:w16="http://schemas.microsoft.com/office/word/2018/wordml" xmlns:w16sdtdh="http://schemas.microsoft.com/office/word/2020/wordml/sdtdatahash" xmlns:w16se="http://schemas.microsoft.com/office/word/2015/wordml/symex" mc:Ignorable="w14 w15 w16se w16cid w16 w16cex w16sdtdh">
   <w:docDefaults>
     <w:rPrDefault>
       <w:rPr>
@@ -746,7 +745,7 @@
       </w:pPr>
     </w:pPrDefault>
   </w:docDefaults>
-  <w:latentStyles w:defLockedState="0" w:defUIPriority="99" w:defSemiHidden="0" w:defUnhideWhenUsed="0" w:defQFormat="0" w:count="375">
+  <w:latentStyles w:defLockedState="0" w:defUIPriority="99" w:defSemiHidden="0" w:defUnhideWhenUsed="0" w:defQFormat="0" w:count="376">
     <w:lsdException w:name="Normal" w:uiPriority="0" w:qFormat="1"/>
     <w:lsdException w:name="heading 1" w:uiPriority="9" w:qFormat="1"/>
     <w:lsdException w:name="heading 2" w:semiHidden="1" w:uiPriority="9" w:unhideWhenUsed="1" w:qFormat="1"/>
@@ -852,7 +851,6 @@
     <w:lsdException w:name="HTML Sample" w:semiHidden="1" w:unhideWhenUsed="1"/>
     <w:lsdException w:name="HTML Typewriter" w:semiHidden="1" w:unhideWhenUsed="1"/>
     <w:lsdException w:name="HTML Variable" w:semiHidden="1" w:unhideWhenUsed="1"/>
-    <w:lsdException w:name="Normal Table" w:semiHidden="1" w:unhideWhenUsed="1"/>
     <w:lsdException w:name="annotation subject" w:semiHidden="1" w:unhideWhenUsed="1"/>
     <w:lsdException w:name="No List" w:semiHidden="1" w:unhideWhenUsed="1"/>
     <w:lsdException w:name="Outline List 1" w:semiHidden="1" w:unhideWhenUsed="1"/>
@@ -899,10 +897,8 @@
     <w:lsdException w:name="Table Subtle 2" w:semiHidden="1" w:unhideWhenUsed="1"/>
     <w:lsdException w:name="Table Web 1" w:semiHidden="1" w:unhideWhenUsed="1"/>
     <w:lsdException w:name="Table Web 2" w:semiHidden="1" w:unhideWhenUsed="1"/>
-    <w:lsdException w:name="Table Web 3" w:semiHidden="1" w:unhideWhenUsed="1"/>
     <w:lsdException w:name="Balloon Text" w:semiHidden="1" w:unhideWhenUsed="1"/>
     <w:lsdException w:name="Table Grid" w:uiPriority="39"/>
-    <w:lsdException w:name="Table Theme" w:semiHidden="1" w:unhideWhenUsed="1"/>
     <w:lsdException w:name="Placeholder Text" w:semiHidden="1"/>
     <w:lsdException w:name="No Spacing" w:uiPriority="1" w:qFormat="1"/>
     <w:lsdException w:name="Light Shading" w:uiPriority="60"/>
@@ -1120,6 +1116,7 @@
     <w:lsdException w:name="List Table 7 Colorful Accent 6" w:uiPriority="52"/>
     <w:lsdException w:name="Mention" w:semiHidden="1" w:unhideWhenUsed="1"/>
     <w:lsdException w:name="Smart Hyperlink" w:semiHidden="1" w:unhideWhenUsed="1"/>
+    <w:lsdException w:name="Smart Link" w:semiHidden="1" w:unhideWhenUsed="1"/>
   </w:latentStyles>
   <w:style w:type="paragraph" w:default="1" w:styleId="Normal">
     <w:name w:val="Normal"/>

--- a/docassemble/MotionTutorial/data/templates/Motion to Dismiss-Original.docx
+++ b/docassemble/MotionTutorial/data/templates/Motion to Dismiss-Original.docx
@@ -59,8 +59,27 @@
         <w:ind w:left="5040" w:hanging="5040"/>
         <w:contextualSpacing/>
       </w:pPr>
-      <w:r>
-        <w:t>Orange, ss</w:t>
+      <w:proofErr w:type="gramStart"/>
+      <w:r>
+        <w:t xml:space="preserve">{{ </w:t>
+      </w:r>
+      <w:proofErr w:type="spellStart"/>
+      <w:r>
+        <w:t>case</w:t>
+      </w:r>
+      <w:proofErr w:type="gramEnd"/>
+      <w:r>
+        <w:t>.county</w:t>
+      </w:r>
+      <w:r>
+        <w:t>|upper</w:t>
+      </w:r>
+      <w:proofErr w:type="spellEnd"/>
+      <w:r>
+        <w:t xml:space="preserve"> }}</w:t>
+      </w:r>
+      <w:r>
+        <w:t>, ss</w:t>
       </w:r>
       <w:r>
         <w:tab/>
@@ -97,7 +116,23 @@
           <w:b/>
           <w:noProof/>
         </w:rPr>
-        <w:t>07-04771</w:t>
+        <w:t xml:space="preserve">{{ </w:t>
+      </w:r>
+      <w:r>
+        <w:rPr>
+          <w:rFonts w:eastAsia="PMingLiU"/>
+          <w:b/>
+          <w:noProof/>
+        </w:rPr>
+        <w:t>c</w:t>
+      </w:r>
+      <w:r>
+        <w:rPr>
+          <w:rFonts w:eastAsia="PMingLiU"/>
+          <w:b/>
+          <w:noProof/>
+        </w:rPr>
+        <w:t>ase.docket|upper }}</w:t>
       </w:r>
     </w:p>
     <w:p>
@@ -111,8 +146,24 @@
         <w:suppressAutoHyphens/>
         <w:spacing w:line="240" w:lineRule="atLeast"/>
       </w:pPr>
-      <w:r>
-        <w:t>Michael Bluth,</w:t>
+      <w:proofErr w:type="gramStart"/>
+      <w:r>
+        <w:t xml:space="preserve">{{ </w:t>
+      </w:r>
+      <w:proofErr w:type="spellStart"/>
+      <w:r>
+        <w:t>case</w:t>
+      </w:r>
+      <w:proofErr w:type="gramEnd"/>
+      <w:r>
+        <w:t>.plaintiff</w:t>
+      </w:r>
+      <w:proofErr w:type="spellEnd"/>
+      <w:r>
+        <w:t xml:space="preserve"> }}</w:t>
+      </w:r>
+      <w:r>
+        <w:t>,</w:t>
       </w:r>
     </w:p>
     <w:p>
@@ -172,15 +223,21 @@
         <w:ind w:left="5040" w:hanging="5040"/>
         <w:contextualSpacing/>
       </w:pPr>
-      <w:r>
-        <w:t xml:space="preserve">Tobias </w:t>
-      </w:r>
-      <w:r>
-        <w:rPr>
-          <w:rFonts w:eastAsia="PMingLiU"/>
-          <w:noProof/>
-        </w:rPr>
-        <w:t>Fünke</w:t>
+      <w:proofErr w:type="gramStart"/>
+      <w:r>
+        <w:t xml:space="preserve">{{ </w:t>
+      </w:r>
+      <w:proofErr w:type="spellStart"/>
+      <w:r>
+        <w:t>case</w:t>
+      </w:r>
+      <w:proofErr w:type="gramEnd"/>
+      <w:r>
+        <w:t>.defendant</w:t>
+      </w:r>
+      <w:proofErr w:type="spellEnd"/>
+      <w:r>
+        <w:t xml:space="preserve"> }}</w:t>
       </w:r>
     </w:p>
     <w:p>
@@ -211,7 +268,15 @@
         <w:t>Hello World!</w:t>
       </w:r>
       <w:r>
-        <w:t xml:space="preserve"> The answer is {{ answer }}</w:t>
+        <w:t xml:space="preserve"> The answer is </w:t>
+      </w:r>
+      <w:proofErr w:type="gramStart"/>
+      <w:r>
+        <w:t>{{ answer</w:t>
+      </w:r>
+      <w:proofErr w:type="gramEnd"/>
+      <w:r>
+        <w:t xml:space="preserve"> }}</w:t>
       </w:r>
     </w:p>
     <w:p>
@@ -230,6 +295,366 @@
           <w:color w:val="000000"/>
         </w:rPr>
         <w:t>The Defendant moves in this summary process action that the Plaintiff’s claim for possession be dismissed because:</w:t>
+      </w:r>
+    </w:p>
+    <w:p>
+      <w:pPr>
+        <w:shd w:val="clear" w:color="auto" w:fill="303030"/>
+        <w:tabs>
+          <w:tab w:val="left" w:pos="916"/>
+          <w:tab w:val="left" w:pos="1832"/>
+          <w:tab w:val="left" w:pos="2748"/>
+          <w:tab w:val="left" w:pos="3664"/>
+          <w:tab w:val="left" w:pos="4580"/>
+          <w:tab w:val="left" w:pos="5496"/>
+          <w:tab w:val="left" w:pos="6412"/>
+          <w:tab w:val="left" w:pos="7328"/>
+          <w:tab w:val="left" w:pos="8244"/>
+          <w:tab w:val="left" w:pos="9160"/>
+          <w:tab w:val="left" w:pos="10076"/>
+          <w:tab w:val="left" w:pos="10992"/>
+          <w:tab w:val="left" w:pos="11908"/>
+          <w:tab w:val="left" w:pos="12824"/>
+          <w:tab w:val="left" w:pos="13740"/>
+          <w:tab w:val="left" w:pos="14656"/>
+        </w:tabs>
+        <w:textAlignment w:val="baseline"/>
+        <w:rPr>
+          <w:rFonts w:ascii="Monaco" w:hAnsi="Monaco" w:cs="Courier New"/>
+          <w:color w:val="F2F2F2"/>
+          <w:sz w:val="21"/>
+          <w:szCs w:val="21"/>
+          <w:bdr w:val="none" w:sz="0" w:space="0" w:color="auto" w:frame="1"/>
+          <w:shd w:val="clear" w:color="auto" w:fill="303030"/>
+        </w:rPr>
+      </w:pPr>
+      <w:r>
+        <w:rPr>
+          <w:rFonts w:ascii="inherit" w:hAnsi="inherit" w:cs="Courier New"/>
+          <w:color w:val="F4BF75"/>
+          <w:sz w:val="21"/>
+          <w:szCs w:val="21"/>
+          <w:bdr w:val="none" w:sz="0" w:space="0" w:color="auto" w:frame="1"/>
+          <w:shd w:val="clear" w:color="auto" w:fill="303030"/>
+        </w:rPr>
+        <w:t>{%</w:t>
+      </w:r>
+      <w:r>
+        <w:rPr>
+          <w:rFonts w:ascii="inherit" w:hAnsi="inherit" w:cs="Courier New"/>
+          <w:color w:val="F2F2F2"/>
+          <w:sz w:val="21"/>
+          <w:szCs w:val="21"/>
+          <w:bdr w:val="none" w:sz="0" w:space="0" w:color="auto" w:frame="1"/>
+          <w:shd w:val="clear" w:color="auto" w:fill="303030"/>
+        </w:rPr>
+        <w:t>p</w:t>
+      </w:r>
+      <w:r>
+        <w:rPr>
+          <w:rFonts w:ascii="Monaco" w:hAnsi="Monaco" w:cs="Courier New"/>
+          <w:color w:val="F2F2F2"/>
+          <w:sz w:val="21"/>
+          <w:szCs w:val="21"/>
+          <w:bdr w:val="none" w:sz="0" w:space="0" w:color="auto" w:frame="1"/>
+          <w:shd w:val="clear" w:color="auto" w:fill="303030"/>
+        </w:rPr>
+        <w:t xml:space="preserve"> </w:t>
+      </w:r>
+      <w:r>
+        <w:rPr>
+          <w:rFonts w:ascii="inherit" w:hAnsi="inherit" w:cs="Courier New"/>
+          <w:color w:val="AA759F"/>
+          <w:sz w:val="21"/>
+          <w:szCs w:val="21"/>
+          <w:bdr w:val="none" w:sz="0" w:space="0" w:color="auto" w:frame="1"/>
+          <w:shd w:val="clear" w:color="auto" w:fill="303030"/>
+        </w:rPr>
+        <w:t>if</w:t>
+      </w:r>
+      <w:r>
+        <w:rPr>
+          <w:rFonts w:ascii="Monaco" w:hAnsi="Monaco" w:cs="Courier New"/>
+          <w:color w:val="F2F2F2"/>
+          <w:sz w:val="21"/>
+          <w:szCs w:val="21"/>
+          <w:bdr w:val="none" w:sz="0" w:space="0" w:color="auto" w:frame="1"/>
+          <w:shd w:val="clear" w:color="auto" w:fill="303030"/>
+        </w:rPr>
+        <w:t xml:space="preserve"> </w:t>
+      </w:r>
+      <w:proofErr w:type="spellStart"/>
+      <w:r>
+        <w:rPr>
+          <w:rFonts w:ascii="inherit" w:hAnsi="inherit" w:cs="Courier New"/>
+          <w:color w:val="F2F2F2"/>
+          <w:sz w:val="21"/>
+          <w:szCs w:val="21"/>
+          <w:bdr w:val="none" w:sz="0" w:space="0" w:color="auto" w:frame="1"/>
+          <w:shd w:val="clear" w:color="auto" w:fill="303030"/>
+        </w:rPr>
+        <w:t>my_yesno_variable</w:t>
+      </w:r>
+      <w:proofErr w:type="spellEnd"/>
+      <w:r>
+        <w:rPr>
+          <w:rFonts w:ascii="Monaco" w:hAnsi="Monaco" w:cs="Courier New"/>
+          <w:color w:val="F2F2F2"/>
+          <w:sz w:val="21"/>
+          <w:szCs w:val="21"/>
+          <w:bdr w:val="none" w:sz="0" w:space="0" w:color="auto" w:frame="1"/>
+          <w:shd w:val="clear" w:color="auto" w:fill="303030"/>
+        </w:rPr>
+        <w:t xml:space="preserve"> </w:t>
+      </w:r>
+      <w:r>
+        <w:rPr>
+          <w:rFonts w:ascii="inherit" w:hAnsi="inherit" w:cs="Courier New"/>
+          <w:color w:val="F4BF75"/>
+          <w:sz w:val="21"/>
+          <w:szCs w:val="21"/>
+          <w:bdr w:val="none" w:sz="0" w:space="0" w:color="auto" w:frame="1"/>
+          <w:shd w:val="clear" w:color="auto" w:fill="303030"/>
+        </w:rPr>
+        <w:t>%}</w:t>
+      </w:r>
+    </w:p>
+    <w:p>
+      <w:pPr>
+        <w:shd w:val="clear" w:color="auto" w:fill="303030"/>
+        <w:tabs>
+          <w:tab w:val="left" w:pos="916"/>
+          <w:tab w:val="left" w:pos="1832"/>
+          <w:tab w:val="left" w:pos="2748"/>
+          <w:tab w:val="left" w:pos="3664"/>
+          <w:tab w:val="left" w:pos="4580"/>
+          <w:tab w:val="left" w:pos="5496"/>
+          <w:tab w:val="left" w:pos="6412"/>
+          <w:tab w:val="left" w:pos="7328"/>
+          <w:tab w:val="left" w:pos="8244"/>
+          <w:tab w:val="left" w:pos="9160"/>
+          <w:tab w:val="left" w:pos="10076"/>
+          <w:tab w:val="left" w:pos="10992"/>
+          <w:tab w:val="left" w:pos="11908"/>
+          <w:tab w:val="left" w:pos="12824"/>
+          <w:tab w:val="left" w:pos="13740"/>
+          <w:tab w:val="left" w:pos="14656"/>
+        </w:tabs>
+        <w:textAlignment w:val="baseline"/>
+        <w:rPr>
+          <w:rFonts w:ascii="Monaco" w:hAnsi="Monaco" w:cs="Courier New"/>
+          <w:color w:val="F2F2F2"/>
+          <w:sz w:val="21"/>
+          <w:szCs w:val="21"/>
+          <w:bdr w:val="none" w:sz="0" w:space="0" w:color="auto" w:frame="1"/>
+          <w:shd w:val="clear" w:color="auto" w:fill="303030"/>
+        </w:rPr>
+      </w:pPr>
+      <w:r>
+        <w:rPr>
+          <w:rFonts w:ascii="Monaco" w:hAnsi="Monaco" w:cs="Courier New"/>
+          <w:color w:val="F2F2F2"/>
+          <w:sz w:val="21"/>
+          <w:szCs w:val="21"/>
+          <w:bdr w:val="none" w:sz="0" w:space="0" w:color="auto" w:frame="1"/>
+          <w:shd w:val="clear" w:color="auto" w:fill="303030"/>
+        </w:rPr>
+        <w:t xml:space="preserve">This text only shows if </w:t>
+      </w:r>
+      <w:proofErr w:type="spellStart"/>
+      <w:r>
+        <w:rPr>
+          <w:rFonts w:ascii="Monaco" w:hAnsi="Monaco" w:cs="Courier New"/>
+          <w:color w:val="F2F2F2"/>
+          <w:sz w:val="21"/>
+          <w:szCs w:val="21"/>
+          <w:bdr w:val="none" w:sz="0" w:space="0" w:color="auto" w:frame="1"/>
+          <w:shd w:val="clear" w:color="auto" w:fill="303030"/>
+        </w:rPr>
+        <w:t>my_yesno_variable</w:t>
+      </w:r>
+      <w:proofErr w:type="spellEnd"/>
+      <w:r>
+        <w:rPr>
+          <w:rFonts w:ascii="Monaco" w:hAnsi="Monaco" w:cs="Courier New"/>
+          <w:color w:val="F2F2F2"/>
+          <w:sz w:val="21"/>
+          <w:szCs w:val="21"/>
+          <w:bdr w:val="none" w:sz="0" w:space="0" w:color="auto" w:frame="1"/>
+          <w:shd w:val="clear" w:color="auto" w:fill="303030"/>
+        </w:rPr>
+        <w:t xml:space="preserve"> is True.</w:t>
+      </w:r>
+    </w:p>
+    <w:p>
+      <w:pPr>
+        <w:shd w:val="clear" w:color="auto" w:fill="303030"/>
+        <w:tabs>
+          <w:tab w:val="left" w:pos="916"/>
+          <w:tab w:val="left" w:pos="1832"/>
+          <w:tab w:val="left" w:pos="2748"/>
+          <w:tab w:val="left" w:pos="3664"/>
+          <w:tab w:val="left" w:pos="4580"/>
+          <w:tab w:val="left" w:pos="5496"/>
+          <w:tab w:val="left" w:pos="6412"/>
+          <w:tab w:val="left" w:pos="7328"/>
+          <w:tab w:val="left" w:pos="8244"/>
+          <w:tab w:val="left" w:pos="9160"/>
+          <w:tab w:val="left" w:pos="10076"/>
+          <w:tab w:val="left" w:pos="10992"/>
+          <w:tab w:val="left" w:pos="11908"/>
+          <w:tab w:val="left" w:pos="12824"/>
+          <w:tab w:val="left" w:pos="13740"/>
+          <w:tab w:val="left" w:pos="14656"/>
+        </w:tabs>
+        <w:textAlignment w:val="baseline"/>
+        <w:rPr>
+          <w:rFonts w:ascii="Monaco" w:hAnsi="Monaco" w:cs="Courier New"/>
+          <w:color w:val="F2F2F2"/>
+          <w:sz w:val="21"/>
+          <w:szCs w:val="21"/>
+          <w:bdr w:val="none" w:sz="0" w:space="0" w:color="auto" w:frame="1"/>
+          <w:shd w:val="clear" w:color="auto" w:fill="303030"/>
+        </w:rPr>
+      </w:pPr>
+      <w:r>
+        <w:rPr>
+          <w:rFonts w:ascii="inherit" w:hAnsi="inherit" w:cs="Courier New"/>
+          <w:color w:val="F4BF75"/>
+          <w:sz w:val="21"/>
+          <w:szCs w:val="21"/>
+          <w:bdr w:val="none" w:sz="0" w:space="0" w:color="auto" w:frame="1"/>
+          <w:shd w:val="clear" w:color="auto" w:fill="303030"/>
+        </w:rPr>
+        <w:t>{%</w:t>
+      </w:r>
+      <w:r>
+        <w:rPr>
+          <w:rFonts w:ascii="inherit" w:hAnsi="inherit" w:cs="Courier New"/>
+          <w:color w:val="F2F2F2"/>
+          <w:sz w:val="21"/>
+          <w:szCs w:val="21"/>
+          <w:bdr w:val="none" w:sz="0" w:space="0" w:color="auto" w:frame="1"/>
+          <w:shd w:val="clear" w:color="auto" w:fill="303030"/>
+        </w:rPr>
+        <w:t>p</w:t>
+      </w:r>
+      <w:r>
+        <w:rPr>
+          <w:rFonts w:ascii="Monaco" w:hAnsi="Monaco" w:cs="Courier New"/>
+          <w:color w:val="F2F2F2"/>
+          <w:sz w:val="21"/>
+          <w:szCs w:val="21"/>
+          <w:bdr w:val="none" w:sz="0" w:space="0" w:color="auto" w:frame="1"/>
+          <w:shd w:val="clear" w:color="auto" w:fill="303030"/>
+        </w:rPr>
+        <w:t xml:space="preserve"> </w:t>
+      </w:r>
+      <w:r>
+        <w:rPr>
+          <w:rFonts w:ascii="inherit" w:hAnsi="inherit" w:cs="Courier New"/>
+          <w:color w:val="AA759F"/>
+          <w:sz w:val="21"/>
+          <w:szCs w:val="21"/>
+          <w:bdr w:val="none" w:sz="0" w:space="0" w:color="auto" w:frame="1"/>
+          <w:shd w:val="clear" w:color="auto" w:fill="303030"/>
+        </w:rPr>
+        <w:t>endif</w:t>
+      </w:r>
+      <w:r>
+        <w:rPr>
+          <w:rFonts w:ascii="Monaco" w:hAnsi="Monaco" w:cs="Courier New"/>
+          <w:color w:val="F2F2F2"/>
+          <w:sz w:val="21"/>
+          <w:szCs w:val="21"/>
+          <w:bdr w:val="none" w:sz="0" w:space="0" w:color="auto" w:frame="1"/>
+          <w:shd w:val="clear" w:color="auto" w:fill="303030"/>
+        </w:rPr>
+        <w:t xml:space="preserve"> </w:t>
+      </w:r>
+      <w:r>
+        <w:rPr>
+          <w:rFonts w:ascii="inherit" w:hAnsi="inherit" w:cs="Courier New"/>
+          <w:color w:val="F4BF75"/>
+          <w:sz w:val="21"/>
+          <w:szCs w:val="21"/>
+          <w:bdr w:val="none" w:sz="0" w:space="0" w:color="auto" w:frame="1"/>
+          <w:shd w:val="clear" w:color="auto" w:fill="303030"/>
+        </w:rPr>
+        <w:t>%}</w:t>
+      </w:r>
+    </w:p>
+    <w:p>
+      <w:pPr>
+        <w:shd w:val="clear" w:color="auto" w:fill="303030"/>
+        <w:tabs>
+          <w:tab w:val="left" w:pos="916"/>
+          <w:tab w:val="left" w:pos="1832"/>
+          <w:tab w:val="left" w:pos="2748"/>
+          <w:tab w:val="left" w:pos="3664"/>
+          <w:tab w:val="left" w:pos="4580"/>
+          <w:tab w:val="left" w:pos="5496"/>
+          <w:tab w:val="left" w:pos="6412"/>
+          <w:tab w:val="left" w:pos="7328"/>
+          <w:tab w:val="left" w:pos="8244"/>
+          <w:tab w:val="left" w:pos="9160"/>
+          <w:tab w:val="left" w:pos="10076"/>
+          <w:tab w:val="left" w:pos="10992"/>
+          <w:tab w:val="left" w:pos="11908"/>
+          <w:tab w:val="left" w:pos="12824"/>
+          <w:tab w:val="left" w:pos="13740"/>
+          <w:tab w:val="left" w:pos="14656"/>
+        </w:tabs>
+        <w:textAlignment w:val="baseline"/>
+        <w:rPr>
+          <w:rFonts w:ascii="Monaco" w:hAnsi="Monaco" w:cs="Courier New"/>
+          <w:color w:val="D0D0D0"/>
+          <w:sz w:val="21"/>
+          <w:szCs w:val="21"/>
+        </w:rPr>
+      </w:pPr>
+      <w:r>
+        <w:rPr>
+          <w:rFonts w:ascii="Monaco" w:hAnsi="Monaco" w:cs="Courier New"/>
+          <w:color w:val="F2F2F2"/>
+          <w:sz w:val="21"/>
+          <w:szCs w:val="21"/>
+          <w:bdr w:val="none" w:sz="0" w:space="0" w:color="auto" w:frame="1"/>
+          <w:shd w:val="clear" w:color="auto" w:fill="303030"/>
+        </w:rPr>
+        <w:t>This text always displays.</w:t>
+      </w:r>
+    </w:p>
+    <w:p>
+      <w:pPr>
+        <w:spacing w:before="319" w:line="245" w:lineRule="exact"/>
+        <w:ind w:right="648"/>
+        <w:textAlignment w:val="baseline"/>
+        <w:rPr>
+          <w:rFonts w:eastAsia="Garamond"/>
+          <w:color w:val="000000"/>
+        </w:rPr>
+      </w:pPr>
+      <w:r>
+        <w:rPr>
+          <w:rFonts w:eastAsia="Garamond"/>
+          <w:color w:val="000000"/>
+        </w:rPr>
+        <w:t xml:space="preserve"> brief[</w:t>
+      </w:r>
+      <w:r>
+        <w:rPr>
+          <w:rFonts w:eastAsia="Garamond"/>
+          <w:color w:val="000000"/>
+        </w:rPr>
+        <w:t>0</w:t>
+      </w:r>
+      <w:r>
+        <w:rPr>
+          <w:rFonts w:eastAsia="Garamond"/>
+          <w:color w:val="000000"/>
+        </w:rPr>
+        <w:t>] }}</w:t>
       </w:r>
     </w:p>
     <w:p>
@@ -375,25 +800,39 @@
           <w:rFonts w:ascii="Garamond" w:hAnsi="Garamond"/>
         </w:rPr>
       </w:pPr>
-      <w:r>
-        <w:rPr>
-          <w:rFonts w:ascii="Garamond" w:hAnsi="Garamond"/>
-        </w:rPr>
-        <w:t xml:space="preserve">Tobias </w:t>
+      <w:proofErr w:type="gramStart"/>
+      <w:r>
+        <w:rPr>
+          <w:rFonts w:ascii="Garamond" w:hAnsi="Garamond"/>
+        </w:rPr>
+        <w:t xml:space="preserve">{{ </w:t>
       </w:r>
       <w:proofErr w:type="spellStart"/>
       <w:r>
         <w:rPr>
           <w:rFonts w:ascii="Garamond" w:hAnsi="Garamond"/>
         </w:rPr>
-        <w:t>Fünke</w:t>
+        <w:t>client</w:t>
+      </w:r>
+      <w:proofErr w:type="gramEnd"/>
+      <w:r>
+        <w:rPr>
+          <w:rFonts w:ascii="Garamond" w:hAnsi="Garamond"/>
+        </w:rPr>
+        <w:t xml:space="preserve"> }}</w:t>
+      </w:r>
+      <w:r>
+        <w:rPr>
+          <w:rFonts w:ascii="Garamond" w:hAnsi="Garamond"/>
+        </w:rPr>
+        <w:t>, DEFEN</w:t>
       </w:r>
       <w:proofErr w:type="spellEnd"/>
       <w:r>
         <w:rPr>
           <w:rFonts w:ascii="Garamond" w:hAnsi="Garamond"/>
         </w:rPr>
-        <w:t>, DEFENDANT</w:t>
+        <w:t>DANT</w:t>
       </w:r>
     </w:p>
     <w:p>
@@ -451,16 +890,29 @@
         <w:rPr>
           <w:rFonts w:ascii="Garamond" w:hAnsi="Garamond"/>
         </w:rPr>
-        <w:t xml:space="preserve">/s/ Tobias </w:t>
+        <w:t xml:space="preserve">/s/ </w:t>
+      </w:r>
+      <w:proofErr w:type="gramStart"/>
+      <w:r>
+        <w:rPr>
+          <w:rFonts w:ascii="Garamond" w:hAnsi="Garamond"/>
+        </w:rPr>
+        <w:t xml:space="preserve">{{ </w:t>
+      </w:r>
+      <w:r>
+        <w:rPr>
+          <w:rFonts w:ascii="Garamond" w:hAnsi="Garamond"/>
+        </w:rPr>
+        <w:t>client</w:t>
+      </w:r>
+      <w:proofErr w:type="gramEnd"/>
+      <w:r>
+        <w:rPr>
+          <w:rFonts w:ascii="Garamond" w:hAnsi="Garamond"/>
+        </w:rPr>
+        <w:t xml:space="preserve"> }},</w:t>
       </w:r>
       <w:proofErr w:type="spellStart"/>
-      <w:r>
-        <w:rPr>
-          <w:rFonts w:ascii="Garamond" w:hAnsi="Garamond"/>
-        </w:rPr>
-        <w:t>Fünke</w:t>
-      </w:r>
-      <w:proofErr w:type="spellEnd"/>
     </w:p>
     <w:p>
       <w:pPr>
@@ -491,106 +943,17 @@
         <w:rPr>
           <w:rFonts w:ascii="Garamond" w:hAnsi="Garamond"/>
         </w:rPr>
-        <w:t>__________________________</w:t>
-      </w:r>
-    </w:p>
-    <w:p>
-      <w:pPr>
-        <w:keepNext/>
-        <w:keepLines/>
-        <w:tabs>
-          <w:tab w:val="left" w:pos="270"/>
-          <w:tab w:val="left" w:pos="540"/>
-          <w:tab w:val="left" w:pos="810"/>
-          <w:tab w:val="left" w:pos="1080"/>
-          <w:tab w:val="left" w:pos="4230"/>
-          <w:tab w:val="left" w:pos="4500"/>
-          <w:tab w:val="left" w:pos="5130"/>
-          <w:tab w:val="left" w:pos="6660"/>
-          <w:tab w:val="left" w:pos="6930"/>
-          <w:tab w:val="left" w:pos="7290"/>
-          <w:tab w:val="left" w:pos="7830"/>
-          <w:tab w:val="left" w:pos="8550"/>
-          <w:tab w:val="left" w:pos="9270"/>
-          <w:tab w:val="left" w:pos="9990"/>
-        </w:tabs>
-        <w:ind w:left="5040"/>
-        <w:rPr>
-          <w:rFonts w:ascii="Garamond" w:hAnsi="Garamond"/>
-        </w:rPr>
-      </w:pPr>
-      <w:r>
-        <w:rPr>
-          <w:rFonts w:ascii="Garamond" w:hAnsi="Garamond"/>
-        </w:rPr>
-        <w:t>1 Lucille Lane</w:t>
-      </w:r>
-    </w:p>
-    <w:p>
-      <w:pPr>
-        <w:keepNext/>
-        <w:keepLines/>
-        <w:tabs>
-          <w:tab w:val="left" w:pos="270"/>
-          <w:tab w:val="left" w:pos="540"/>
-          <w:tab w:val="left" w:pos="810"/>
-          <w:tab w:val="left" w:pos="1080"/>
-          <w:tab w:val="left" w:pos="4230"/>
-          <w:tab w:val="left" w:pos="4500"/>
-          <w:tab w:val="left" w:pos="5130"/>
-          <w:tab w:val="left" w:pos="6660"/>
-          <w:tab w:val="left" w:pos="6930"/>
-          <w:tab w:val="left" w:pos="7290"/>
-          <w:tab w:val="left" w:pos="7830"/>
-          <w:tab w:val="left" w:pos="8550"/>
-          <w:tab w:val="left" w:pos="9270"/>
-          <w:tab w:val="left" w:pos="9990"/>
-        </w:tabs>
-        <w:ind w:left="5040"/>
-        <w:rPr>
-          <w:rFonts w:ascii="Garamond" w:hAnsi="Garamond"/>
-        </w:rPr>
-      </w:pPr>
-      <w:r>
-        <w:rPr>
-          <w:rFonts w:ascii="Garamond" w:hAnsi="Garamond"/>
-        </w:rPr>
-        <w:t>Sudden Valley, MA 02100</w:t>
-      </w:r>
-    </w:p>
-    <w:p>
-      <w:pPr>
-        <w:keepNext/>
-        <w:keepLines/>
-        <w:tabs>
-          <w:tab w:val="left" w:pos="270"/>
-          <w:tab w:val="left" w:pos="540"/>
-          <w:tab w:val="left" w:pos="810"/>
-          <w:tab w:val="left" w:pos="1080"/>
-          <w:tab w:val="left" w:pos="4230"/>
-          <w:tab w:val="left" w:pos="4500"/>
-          <w:tab w:val="left" w:pos="5130"/>
-          <w:tab w:val="left" w:pos="6660"/>
-          <w:tab w:val="left" w:pos="6930"/>
-          <w:tab w:val="left" w:pos="7290"/>
-          <w:tab w:val="left" w:pos="7830"/>
-          <w:tab w:val="left" w:pos="8550"/>
-          <w:tab w:val="left" w:pos="9270"/>
-          <w:tab w:val="left" w:pos="9990"/>
-        </w:tabs>
-        <w:ind w:left="5040"/>
-        <w:rPr>
-          <w:rFonts w:ascii="Garamond" w:hAnsi="Garamond"/>
-        </w:rPr>
-      </w:pPr>
-      <w:r>
-        <w:rPr>
-          <w:rFonts w:ascii="Garamond" w:hAnsi="Garamond"/>
-        </w:rPr>
-        <w:t>(617) 360-4444</w:t>
-      </w:r>
-      <w:bookmarkEnd w:id="0"/>
-    </w:p>
+        <w:t>_____</w:t>
+      </w:r>
+      <w:proofErr w:type="spellEnd"/>
+      <w:r>
+        <w:rPr>
+          <w:rFonts w:ascii="Garamond" w:hAnsi="Garamond"/>
+        </w:rPr>
+        <w:t>_____________________</w:t>
+      </w:r>
+    </w:p>
+    <w:bookmarkEnd w:id="0"/>
     <w:p/>
     <w:sectPr>
       <w:pgSz w:w="12240" w:h="15840"/>
@@ -1198,6 +1561,81 @@
       <w:szCs w:val="24"/>
     </w:rPr>
   </w:style>
+  <w:style w:type="paragraph" w:styleId="HTMLPreformatted">
+    <w:name w:val="HTML Preformatted"/>
+    <w:basedOn w:val="Normal"/>
+    <w:link w:val="HTMLPreformattedChar"/>
+    <w:uiPriority w:val="99"/>
+    <w:semiHidden/>
+    <w:unhideWhenUsed/>
+    <w:rsid w:val="00324733"/>
+    <w:pPr>
+      <w:tabs>
+        <w:tab w:val="left" w:pos="916"/>
+        <w:tab w:val="left" w:pos="1832"/>
+        <w:tab w:val="left" w:pos="2748"/>
+        <w:tab w:val="left" w:pos="3664"/>
+        <w:tab w:val="left" w:pos="4580"/>
+        <w:tab w:val="left" w:pos="5496"/>
+        <w:tab w:val="left" w:pos="6412"/>
+        <w:tab w:val="left" w:pos="7328"/>
+        <w:tab w:val="left" w:pos="8244"/>
+        <w:tab w:val="left" w:pos="9160"/>
+        <w:tab w:val="left" w:pos="10076"/>
+        <w:tab w:val="left" w:pos="10992"/>
+        <w:tab w:val="left" w:pos="11908"/>
+        <w:tab w:val="left" w:pos="12824"/>
+        <w:tab w:val="left" w:pos="13740"/>
+        <w:tab w:val="left" w:pos="14656"/>
+      </w:tabs>
+    </w:pPr>
+    <w:rPr>
+      <w:rFonts w:ascii="Courier New" w:hAnsi="Courier New" w:cs="Courier New"/>
+      <w:sz w:val="20"/>
+      <w:szCs w:val="20"/>
+    </w:rPr>
+  </w:style>
+  <w:style w:type="character" w:customStyle="1" w:styleId="HTMLPreformattedChar">
+    <w:name w:val="HTML Preformatted Char"/>
+    <w:basedOn w:val="DefaultParagraphFont"/>
+    <w:link w:val="HTMLPreformatted"/>
+    <w:uiPriority w:val="99"/>
+    <w:semiHidden/>
+    <w:rsid w:val="00324733"/>
+    <w:rPr>
+      <w:rFonts w:ascii="Courier New" w:eastAsia="Times New Roman" w:hAnsi="Courier New" w:cs="Courier New"/>
+      <w:sz w:val="20"/>
+      <w:szCs w:val="20"/>
+    </w:rPr>
+  </w:style>
+  <w:style w:type="character" w:styleId="HTMLCode">
+    <w:name w:val="HTML Code"/>
+    <w:basedOn w:val="DefaultParagraphFont"/>
+    <w:uiPriority w:val="99"/>
+    <w:semiHidden/>
+    <w:unhideWhenUsed/>
+    <w:rsid w:val="00324733"/>
+    <w:rPr>
+      <w:rFonts w:ascii="Courier New" w:eastAsia="Times New Roman" w:hAnsi="Courier New" w:cs="Courier New"/>
+      <w:sz w:val="20"/>
+      <w:szCs w:val="20"/>
+    </w:rPr>
+  </w:style>
+  <w:style w:type="character" w:customStyle="1" w:styleId="cp">
+    <w:name w:val="cp"/>
+    <w:basedOn w:val="DefaultParagraphFont"/>
+    <w:rsid w:val="00324733"/>
+  </w:style>
+  <w:style w:type="character" w:customStyle="1" w:styleId="nv">
+    <w:name w:val="nv"/>
+    <w:basedOn w:val="DefaultParagraphFont"/>
+    <w:rsid w:val="00324733"/>
+  </w:style>
+  <w:style w:type="character" w:customStyle="1" w:styleId="k">
+    <w:name w:val="k"/>
+    <w:basedOn w:val="DefaultParagraphFont"/>
+    <w:rsid w:val="00324733"/>
+  </w:style>
 </w:styles>
 </file>
 
